--- a/CS321_Parker/homework/CS321_Parker.docx
+++ b/CS321_Parker/homework/CS321_Parker.docx
@@ -2,7 +2,6 @@
 <file path=word/document.xml><?xml version="1.0" encoding="utf-8"?>
 <w:document xmlns:wpc="http://schemas.microsoft.com/office/word/2010/wordprocessingCanvas" xmlns:cx="http://schemas.microsoft.com/office/drawing/2014/chartex" xmlns:cx1="http://schemas.microsoft.com/office/drawing/2015/9/8/chartex" xmlns:cx2="http://schemas.microsoft.com/office/drawing/2015/10/21/chartex" xmlns:cx3="http://schemas.microsoft.com/office/drawing/2016/5/9/chartex" xmlns:cx4="http://schemas.microsoft.com/office/drawing/2016/5/10/chartex" xmlns:cx5="http://schemas.microsoft.com/office/drawing/2016/5/11/chartex" xmlns:mc="http://schemas.openxmlformats.org/markup-compatibility/2006" xmlns:o="urn:schemas-microsoft-com:office:office" xmlns:r="http://schemas.openxmlformats.org/officeDocument/2006/relationships" xmlns:m="http://schemas.openxmlformats.org/officeDocument/2006/math" xmlns:v="urn:schemas-microsoft-com:vml" xmlns:wp14="http://schemas.microsoft.com/office/word/2010/wordprocessingDrawing" xmlns:wp="http://schemas.openxmlformats.org/drawingml/2006/wordprocessingDrawing" xmlns:w10="urn:schemas-microsoft-com:office:word" xmlns:w="http://schemas.openxmlformats.org/wordprocessingml/2006/main" xmlns:w14="http://schemas.microsoft.com/office/word/2010/wordml" xmlns:w15="http://schemas.microsoft.com/office/word/2012/wordml" xmlns:w16se="http://schemas.microsoft.com/office/word/2015/wordml/symex" xmlns:wpg="http://schemas.microsoft.com/office/word/2010/wordprocessingGroup" xmlns:wpi="http://schemas.microsoft.com/office/word/2010/wordprocessingInk" xmlns:wne="http://schemas.microsoft.com/office/word/2006/wordml" xmlns:wps="http://schemas.microsoft.com/office/word/2010/wordprocessingShape" mc:Ignorable="w14 w15 w16se wp14">
   <w:body>
-    <w:p/>
     <w:p>
       <w:r>
         <w:t>Structure</w:t>
@@ -14,9 +13,9 @@
           <w:noProof/>
         </w:rPr>
         <w:drawing>
-          <wp:inline distT="0" distB="0" distL="0" distR="0" wp14:anchorId="28D4FC54" wp14:editId="59C1FB5E">
-            <wp:extent cx="2009775" cy="2000250"/>
-            <wp:effectExtent l="0" t="0" r="9525" b="0"/>
+          <wp:inline distT="0" distB="0" distL="0" distR="0" wp14:anchorId="5D7A590E" wp14:editId="62D7EFCA">
+            <wp:extent cx="2571750" cy="4029075"/>
+            <wp:effectExtent l="0" t="0" r="0" b="9525"/>
             <wp:docPr id="1" name="Picture 1"/>
             <wp:cNvGraphicFramePr>
               <a:graphicFrameLocks xmlns:a="http://schemas.openxmlformats.org/drawingml/2006/main" noChangeAspect="1"/>
@@ -37,7 +36,7 @@
                   <pic:spPr>
                     <a:xfrm>
                       <a:off x="0" y="0"/>
-                      <a:ext cx="2009775" cy="2000250"/>
+                      <a:ext cx="2571750" cy="4029075"/>
                     </a:xfrm>
                     <a:prstGeom prst="rect">
                       <a:avLst/>
@@ -52,19 +51,30 @@
     </w:p>
     <w:p>
       <w:r>
-        <w:t>Week 1-1</w:t>
-      </w:r>
+        <w:t xml:space="preserve">Week 2-1 </w:t>
+      </w:r>
+      <w:proofErr w:type="spellStart"/>
+      <w:r>
+        <w:t>Css</w:t>
+      </w:r>
+      <w:proofErr w:type="spellEnd"/>
     </w:p>
     <w:p>
-      <w:r>
-        <w:rPr>
-          <w:noProof/>
-        </w:rPr>
+      <w:pPr>
+        <w:rPr>
+          <w:noProof/>
+        </w:rPr>
+      </w:pPr>
+      <w:r>
+        <w:rPr>
+          <w:noProof/>
+        </w:rPr>
+        <w:lastRenderedPageBreak/>
         <w:drawing>
-          <wp:inline distT="0" distB="0" distL="0" distR="0" wp14:anchorId="2537CDCF" wp14:editId="79824F77">
-            <wp:extent cx="5943600" cy="3360420"/>
+          <wp:inline distT="0" distB="0" distL="0" distR="0" wp14:anchorId="6F0476A3" wp14:editId="7B0F71E8">
+            <wp:extent cx="5943600" cy="6956425"/>
             <wp:effectExtent l="0" t="0" r="0" b="0"/>
-            <wp:docPr id="8" name="Picture 8"/>
+            <wp:docPr id="14" name="Picture 14"/>
             <wp:cNvGraphicFramePr>
               <a:graphicFrameLocks xmlns:a="http://schemas.openxmlformats.org/drawingml/2006/main" noChangeAspect="1"/>
             </wp:cNvGraphicFramePr>
@@ -76,13 +86,7 @@
                     <pic:cNvPicPr/>
                   </pic:nvPicPr>
                   <pic:blipFill>
-                    <a:blip r:embed="rId5" cstate="email">
-                      <a:extLst>
-                        <a:ext uri="{28A0092B-C50C-407E-A947-70E740481C1C}">
-                          <a14:useLocalDpi xmlns:a14="http://schemas.microsoft.com/office/drawing/2010/main"/>
-                        </a:ext>
-                      </a:extLst>
-                    </a:blip>
+                    <a:blip r:embed="rId5"/>
                     <a:stretch>
                       <a:fillRect/>
                     </a:stretch>
@@ -90,7 +94,7 @@
                   <pic:spPr>
                     <a:xfrm>
                       <a:off x="0" y="0"/>
-                      <a:ext cx="5943600" cy="3360420"/>
+                      <a:ext cx="5943600" cy="6956425"/>
                     </a:xfrm>
                     <a:prstGeom prst="rect">
                       <a:avLst/>
@@ -102,28 +106,22 @@
           </wp:inline>
         </w:drawing>
       </w:r>
-    </w:p>
-    <w:p>
-      <w:r>
-        <w:t>Week 1-2</w:t>
-      </w:r>
-    </w:p>
-    <w:p>
-      <w:pPr>
-        <w:rPr>
-          <w:noProof/>
-        </w:rPr>
-      </w:pPr>
+      <w:r>
+        <w:rPr>
+          <w:noProof/>
+        </w:rPr>
+        <w:t xml:space="preserve"> </w:t>
+      </w:r>
       <w:r>
         <w:rPr>
           <w:noProof/>
         </w:rPr>
         <w:lastRenderedPageBreak/>
         <w:drawing>
-          <wp:inline distT="0" distB="0" distL="0" distR="0" wp14:anchorId="1E11E6C6" wp14:editId="03E266C4">
-            <wp:extent cx="5943600" cy="6186170"/>
-            <wp:effectExtent l="0" t="0" r="0" b="5080"/>
-            <wp:docPr id="2" name="Picture 2"/>
+          <wp:inline distT="0" distB="0" distL="0" distR="0" wp14:anchorId="002872BE" wp14:editId="1981D86A">
+            <wp:extent cx="5943600" cy="6268085"/>
+            <wp:effectExtent l="0" t="0" r="0" b="0"/>
+            <wp:docPr id="15" name="Picture 15"/>
             <wp:cNvGraphicFramePr>
               <a:graphicFrameLocks xmlns:a="http://schemas.openxmlformats.org/drawingml/2006/main" noChangeAspect="1"/>
             </wp:cNvGraphicFramePr>
@@ -135,13 +133,7 @@
                     <pic:cNvPicPr/>
                   </pic:nvPicPr>
                   <pic:blipFill>
-                    <a:blip r:embed="rId6" cstate="email">
-                      <a:extLst>
-                        <a:ext uri="{28A0092B-C50C-407E-A947-70E740481C1C}">
-                          <a14:useLocalDpi xmlns:a14="http://schemas.microsoft.com/office/drawing/2010/main"/>
-                        </a:ext>
-                      </a:extLst>
-                    </a:blip>
+                    <a:blip r:embed="rId6"/>
                     <a:stretch>
                       <a:fillRect/>
                     </a:stretch>
@@ -149,7 +141,7 @@
                   <pic:spPr>
                     <a:xfrm>
                       <a:off x="0" y="0"/>
-                      <a:ext cx="5943600" cy="6186170"/>
+                      <a:ext cx="5943600" cy="6268085"/>
                     </a:xfrm>
                     <a:prstGeom prst="rect">
                       <a:avLst/>
@@ -173,10 +165,10 @@
         </w:rPr>
         <w:lastRenderedPageBreak/>
         <w:drawing>
-          <wp:inline distT="0" distB="0" distL="0" distR="0" wp14:anchorId="617620C9" wp14:editId="76FE1675">
-            <wp:extent cx="5943600" cy="3481705"/>
-            <wp:effectExtent l="0" t="0" r="0" b="4445"/>
-            <wp:docPr id="3" name="Picture 3"/>
+          <wp:inline distT="0" distB="0" distL="0" distR="0" wp14:anchorId="6FC4ACE5" wp14:editId="58AC3A72">
+            <wp:extent cx="5848350" cy="6696075"/>
+            <wp:effectExtent l="0" t="0" r="0" b="9525"/>
+            <wp:docPr id="16" name="Picture 16"/>
             <wp:cNvGraphicFramePr>
               <a:graphicFrameLocks xmlns:a="http://schemas.openxmlformats.org/drawingml/2006/main" noChangeAspect="1"/>
             </wp:cNvGraphicFramePr>
@@ -188,13 +180,7 @@
                     <pic:cNvPicPr/>
                   </pic:nvPicPr>
                   <pic:blipFill>
-                    <a:blip r:embed="rId7" cstate="email">
-                      <a:extLst>
-                        <a:ext uri="{28A0092B-C50C-407E-A947-70E740481C1C}">
-                          <a14:useLocalDpi xmlns:a14="http://schemas.microsoft.com/office/drawing/2010/main"/>
-                        </a:ext>
-                      </a:extLst>
-                    </a:blip>
+                    <a:blip r:embed="rId7"/>
                     <a:stretch>
                       <a:fillRect/>
                     </a:stretch>
@@ -202,7 +188,7 @@
                   <pic:spPr>
                     <a:xfrm>
                       <a:off x="0" y="0"/>
-                      <a:ext cx="5943600" cy="3481705"/>
+                      <a:ext cx="5848350" cy="6696075"/>
                     </a:xfrm>
                     <a:prstGeom prst="rect">
                       <a:avLst/>
@@ -214,22 +200,31 @@
           </wp:inline>
         </w:drawing>
       </w:r>
-      <w:r>
-        <w:rPr>
-          <w:noProof/>
-        </w:rPr>
-        <w:t xml:space="preserve"> </w:t>
-      </w:r>
+    </w:p>
+    <w:p>
+      <w:pPr>
+        <w:rPr>
+          <w:noProof/>
+        </w:rPr>
+      </w:pPr>
+      <w:r>
+        <w:rPr>
+          <w:noProof/>
+        </w:rPr>
+        <w:t>Week 2 – 2 Css</w:t>
+      </w:r>
+    </w:p>
+    <w:p>
       <w:r>
         <w:rPr>
           <w:noProof/>
         </w:rPr>
         <w:lastRenderedPageBreak/>
         <w:drawing>
-          <wp:inline distT="0" distB="0" distL="0" distR="0" wp14:anchorId="1D430CEC" wp14:editId="487BA913">
-            <wp:extent cx="5943600" cy="5582920"/>
+          <wp:inline distT="0" distB="0" distL="0" distR="0" wp14:anchorId="7187B0E9" wp14:editId="36FBBD7A">
+            <wp:extent cx="5448300" cy="3733800"/>
             <wp:effectExtent l="0" t="0" r="0" b="0"/>
-            <wp:docPr id="4" name="Picture 4"/>
+            <wp:docPr id="17" name="Picture 17"/>
             <wp:cNvGraphicFramePr>
               <a:graphicFrameLocks xmlns:a="http://schemas.openxmlformats.org/drawingml/2006/main" noChangeAspect="1"/>
             </wp:cNvGraphicFramePr>
@@ -241,13 +236,7 @@
                     <pic:cNvPicPr/>
                   </pic:nvPicPr>
                   <pic:blipFill>
-                    <a:blip r:embed="rId8" cstate="email">
-                      <a:extLst>
-                        <a:ext uri="{28A0092B-C50C-407E-A947-70E740481C1C}">
-                          <a14:useLocalDpi xmlns:a14="http://schemas.microsoft.com/office/drawing/2010/main"/>
-                        </a:ext>
-                      </a:extLst>
-                    </a:blip>
+                    <a:blip r:embed="rId8"/>
                     <a:stretch>
                       <a:fillRect/>
                     </a:stretch>
@@ -255,7 +244,7 @@
                   <pic:spPr>
                     <a:xfrm>
                       <a:off x="0" y="0"/>
-                      <a:ext cx="5943600" cy="5582920"/>
+                      <a:ext cx="5448300" cy="3733800"/>
                     </a:xfrm>
                     <a:prstGeom prst="rect">
                       <a:avLst/>
@@ -267,11 +256,10 @@
           </wp:inline>
         </w:drawing>
       </w:r>
-      <w:r>
-        <w:rPr>
-          <w:noProof/>
-        </w:rPr>
-        <w:t xml:space="preserve"> </w:t>
+    </w:p>
+    <w:p>
+      <w:r>
+        <w:t>Week 2 -1 Html</w:t>
       </w:r>
     </w:p>
     <w:p>
@@ -286,10 +274,10 @@
         </w:rPr>
         <w:lastRenderedPageBreak/>
         <w:drawing>
-          <wp:inline distT="0" distB="0" distL="0" distR="0" wp14:anchorId="4606E7FD" wp14:editId="67DCBE1F">
-            <wp:extent cx="5943600" cy="5203825"/>
-            <wp:effectExtent l="0" t="0" r="0" b="0"/>
-            <wp:docPr id="5" name="Picture 5"/>
+          <wp:inline distT="0" distB="0" distL="0" distR="0" wp14:anchorId="3F3196A5" wp14:editId="4F196E6C">
+            <wp:extent cx="5943600" cy="7656830"/>
+            <wp:effectExtent l="0" t="0" r="0" b="1270"/>
+            <wp:docPr id="18" name="Picture 18"/>
             <wp:cNvGraphicFramePr>
               <a:graphicFrameLocks xmlns:a="http://schemas.openxmlformats.org/drawingml/2006/main" noChangeAspect="1"/>
             </wp:cNvGraphicFramePr>
@@ -301,13 +289,7 @@
                     <pic:cNvPicPr/>
                   </pic:nvPicPr>
                   <pic:blipFill>
-                    <a:blip r:embed="rId9" cstate="email">
-                      <a:extLst>
-                        <a:ext uri="{28A0092B-C50C-407E-A947-70E740481C1C}">
-                          <a14:useLocalDpi xmlns:a14="http://schemas.microsoft.com/office/drawing/2010/main"/>
-                        </a:ext>
-                      </a:extLst>
-                    </a:blip>
+                    <a:blip r:embed="rId9"/>
                     <a:stretch>
                       <a:fillRect/>
                     </a:stretch>
@@ -315,7 +297,7 @@
                   <pic:spPr>
                     <a:xfrm>
                       <a:off x="0" y="0"/>
-                      <a:ext cx="5943600" cy="5203825"/>
+                      <a:ext cx="5943600" cy="7656830"/>
                     </a:xfrm>
                     <a:prstGeom prst="rect">
                       <a:avLst/>
@@ -339,10 +321,10 @@
         </w:rPr>
         <w:lastRenderedPageBreak/>
         <w:drawing>
-          <wp:inline distT="0" distB="0" distL="0" distR="0" wp14:anchorId="10809007" wp14:editId="6C25178E">
-            <wp:extent cx="5943600" cy="3894455"/>
+          <wp:inline distT="0" distB="0" distL="0" distR="0" wp14:anchorId="0789171F" wp14:editId="4BFBFFAF">
+            <wp:extent cx="5943600" cy="5701665"/>
             <wp:effectExtent l="0" t="0" r="0" b="0"/>
-            <wp:docPr id="7" name="Picture 7"/>
+            <wp:docPr id="19" name="Picture 19"/>
             <wp:cNvGraphicFramePr>
               <a:graphicFrameLocks xmlns:a="http://schemas.openxmlformats.org/drawingml/2006/main" noChangeAspect="1"/>
             </wp:cNvGraphicFramePr>
@@ -354,13 +336,7 @@
                     <pic:cNvPicPr/>
                   </pic:nvPicPr>
                   <pic:blipFill>
-                    <a:blip r:embed="rId10" cstate="email">
-                      <a:extLst>
-                        <a:ext uri="{28A0092B-C50C-407E-A947-70E740481C1C}">
-                          <a14:useLocalDpi xmlns:a14="http://schemas.microsoft.com/office/drawing/2010/main"/>
-                        </a:ext>
-                      </a:extLst>
-                    </a:blip>
+                    <a:blip r:embed="rId10"/>
                     <a:stretch>
                       <a:fillRect/>
                     </a:stretch>
@@ -368,7 +344,7 @@
                   <pic:spPr>
                     <a:xfrm>
                       <a:off x="0" y="0"/>
-                      <a:ext cx="5943600" cy="3894455"/>
+                      <a:ext cx="5943600" cy="5701665"/>
                     </a:xfrm>
                     <a:prstGeom prst="rect">
                       <a:avLst/>
@@ -382,15 +358,34 @@
       </w:r>
     </w:p>
     <w:p>
-      <w:r>
-        <w:rPr>
-          <w:noProof/>
-        </w:rPr>
+      <w:pPr>
+        <w:rPr>
+          <w:noProof/>
+        </w:rPr>
+      </w:pPr>
+      <w:r>
+        <w:rPr>
+          <w:noProof/>
+        </w:rPr>
+        <w:t>Week 2-2 Html</w:t>
+      </w:r>
+    </w:p>
+    <w:p>
+      <w:pPr>
+        <w:rPr>
+          <w:noProof/>
+        </w:rPr>
+      </w:pPr>
+      <w:r>
+        <w:rPr>
+          <w:noProof/>
+        </w:rPr>
+        <w:lastRenderedPageBreak/>
         <w:drawing>
-          <wp:inline distT="0" distB="0" distL="0" distR="0" wp14:anchorId="3A95D34B" wp14:editId="2AE5EF62">
-            <wp:extent cx="5943600" cy="3551555"/>
+          <wp:inline distT="0" distB="0" distL="0" distR="0" wp14:anchorId="0C1EC9D9" wp14:editId="4C1E3735">
+            <wp:extent cx="5943600" cy="5800090"/>
             <wp:effectExtent l="0" t="0" r="0" b="0"/>
-            <wp:docPr id="11" name="Picture 11"/>
+            <wp:docPr id="20" name="Picture 20"/>
             <wp:cNvGraphicFramePr>
               <a:graphicFrameLocks xmlns:a="http://schemas.openxmlformats.org/drawingml/2006/main" noChangeAspect="1"/>
             </wp:cNvGraphicFramePr>
@@ -410,7 +405,7 @@
                   <pic:spPr>
                     <a:xfrm>
                       <a:off x="0" y="0"/>
-                      <a:ext cx="5943600" cy="3551555"/>
+                      <a:ext cx="5943600" cy="5800090"/>
                     </a:xfrm>
                     <a:prstGeom prst="rect">
                       <a:avLst/>
@@ -422,18 +417,22 @@
           </wp:inline>
         </w:drawing>
       </w:r>
-    </w:p>
-    <w:p>
+      <w:r>
+        <w:rPr>
+          <w:noProof/>
+        </w:rPr>
+        <w:t xml:space="preserve"> </w:t>
+      </w:r>
       <w:r>
         <w:rPr>
           <w:noProof/>
         </w:rPr>
         <w:lastRenderedPageBreak/>
         <w:drawing>
-          <wp:inline distT="0" distB="0" distL="0" distR="0" wp14:anchorId="084C28D9" wp14:editId="3F3E87C0">
-            <wp:extent cx="5553075" cy="4600575"/>
-            <wp:effectExtent l="0" t="0" r="9525" b="9525"/>
-            <wp:docPr id="12" name="Picture 12"/>
+          <wp:inline distT="0" distB="0" distL="0" distR="0" wp14:anchorId="40A29942" wp14:editId="317B21AF">
+            <wp:extent cx="5943600" cy="5707380"/>
+            <wp:effectExtent l="0" t="0" r="0" b="7620"/>
+            <wp:docPr id="21" name="Picture 21"/>
             <wp:cNvGraphicFramePr>
               <a:graphicFrameLocks xmlns:a="http://schemas.openxmlformats.org/drawingml/2006/main" noChangeAspect="1"/>
             </wp:cNvGraphicFramePr>
@@ -453,7 +452,7 @@
                   <pic:spPr>
                     <a:xfrm>
                       <a:off x="0" y="0"/>
-                      <a:ext cx="5553075" cy="4600575"/>
+                      <a:ext cx="5943600" cy="5707380"/>
                     </a:xfrm>
                     <a:prstGeom prst="rect">
                       <a:avLst/>
@@ -465,17 +464,22 @@
           </wp:inline>
         </w:drawing>
       </w:r>
-    </w:p>
-    <w:p>
-      <w:r>
-        <w:rPr>
-          <w:noProof/>
-        </w:rPr>
+      <w:r>
+        <w:rPr>
+          <w:noProof/>
+        </w:rPr>
+        <w:t xml:space="preserve"> </w:t>
+      </w:r>
+      <w:r>
+        <w:rPr>
+          <w:noProof/>
+        </w:rPr>
+        <w:lastRenderedPageBreak/>
         <w:drawing>
-          <wp:inline distT="0" distB="0" distL="0" distR="0" wp14:anchorId="4414999A" wp14:editId="1AA4406C">
-            <wp:extent cx="5105400" cy="1866900"/>
-            <wp:effectExtent l="0" t="0" r="0" b="0"/>
-            <wp:docPr id="13" name="Picture 13"/>
+          <wp:inline distT="0" distB="0" distL="0" distR="0" wp14:anchorId="013B778E" wp14:editId="2F9F0AC6">
+            <wp:extent cx="5943600" cy="2828925"/>
+            <wp:effectExtent l="0" t="0" r="0" b="9525"/>
+            <wp:docPr id="22" name="Picture 22"/>
             <wp:cNvGraphicFramePr>
               <a:graphicFrameLocks xmlns:a="http://schemas.openxmlformats.org/drawingml/2006/main" noChangeAspect="1"/>
             </wp:cNvGraphicFramePr>
@@ -495,7 +499,110 @@
                   <pic:spPr>
                     <a:xfrm>
                       <a:off x="0" y="0"/>
-                      <a:ext cx="5105400" cy="1866900"/>
+                      <a:ext cx="5943600" cy="2828925"/>
+                    </a:xfrm>
+                    <a:prstGeom prst="rect">
+                      <a:avLst/>
+                    </a:prstGeom>
+                  </pic:spPr>
+                </pic:pic>
+              </a:graphicData>
+            </a:graphic>
+          </wp:inline>
+        </w:drawing>
+      </w:r>
+    </w:p>
+    <w:p>
+      <w:pPr>
+        <w:rPr>
+          <w:noProof/>
+        </w:rPr>
+      </w:pPr>
+      <w:r>
+        <w:rPr>
+          <w:noProof/>
+        </w:rPr>
+        <w:t>Week 2 – 1 Broswer</w:t>
+      </w:r>
+    </w:p>
+    <w:p>
+      <w:r>
+        <w:rPr>
+          <w:noProof/>
+        </w:rPr>
+        <w:drawing>
+          <wp:inline distT="0" distB="0" distL="0" distR="0" wp14:anchorId="6019D919" wp14:editId="142EF2B5">
+            <wp:extent cx="5943600" cy="3155315"/>
+            <wp:effectExtent l="0" t="0" r="0" b="6985"/>
+            <wp:docPr id="23" name="Picture 23"/>
+            <wp:cNvGraphicFramePr>
+              <a:graphicFrameLocks xmlns:a="http://schemas.openxmlformats.org/drawingml/2006/main" noChangeAspect="1"/>
+            </wp:cNvGraphicFramePr>
+            <a:graphic xmlns:a="http://schemas.openxmlformats.org/drawingml/2006/main">
+              <a:graphicData uri="http://schemas.openxmlformats.org/drawingml/2006/picture">
+                <pic:pic xmlns:pic="http://schemas.openxmlformats.org/drawingml/2006/picture">
+                  <pic:nvPicPr>
+                    <pic:cNvPr id="1" name=""/>
+                    <pic:cNvPicPr/>
+                  </pic:nvPicPr>
+                  <pic:blipFill>
+                    <a:blip r:embed="rId14"/>
+                    <a:stretch>
+                      <a:fillRect/>
+                    </a:stretch>
+                  </pic:blipFill>
+                  <pic:spPr>
+                    <a:xfrm>
+                      <a:off x="0" y="0"/>
+                      <a:ext cx="5943600" cy="3155315"/>
+                    </a:xfrm>
+                    <a:prstGeom prst="rect">
+                      <a:avLst/>
+                    </a:prstGeom>
+                  </pic:spPr>
+                </pic:pic>
+              </a:graphicData>
+            </a:graphic>
+          </wp:inline>
+        </w:drawing>
+      </w:r>
+    </w:p>
+    <w:p>
+      <w:r>
+        <w:t>Week 2-2 Browser</w:t>
+      </w:r>
+    </w:p>
+    <w:p>
+      <w:r>
+        <w:rPr>
+          <w:noProof/>
+        </w:rPr>
+        <w:lastRenderedPageBreak/>
+        <w:drawing>
+          <wp:inline distT="0" distB="0" distL="0" distR="0" wp14:anchorId="589E33ED" wp14:editId="2F111B82">
+            <wp:extent cx="5943600" cy="5513705"/>
+            <wp:effectExtent l="0" t="0" r="0" b="0"/>
+            <wp:docPr id="24" name="Picture 24"/>
+            <wp:cNvGraphicFramePr>
+              <a:graphicFrameLocks xmlns:a="http://schemas.openxmlformats.org/drawingml/2006/main" noChangeAspect="1"/>
+            </wp:cNvGraphicFramePr>
+            <a:graphic xmlns:a="http://schemas.openxmlformats.org/drawingml/2006/main">
+              <a:graphicData uri="http://schemas.openxmlformats.org/drawingml/2006/picture">
+                <pic:pic xmlns:pic="http://schemas.openxmlformats.org/drawingml/2006/picture">
+                  <pic:nvPicPr>
+                    <pic:cNvPr id="1" name=""/>
+                    <pic:cNvPicPr/>
+                  </pic:nvPicPr>
+                  <pic:blipFill>
+                    <a:blip r:embed="rId15"/>
+                    <a:stretch>
+                      <a:fillRect/>
+                    </a:stretch>
+                  </pic:blipFill>
+                  <pic:spPr>
+                    <a:xfrm>
+                      <a:off x="0" y="0"/>
+                      <a:ext cx="5943600" cy="5513705"/>
                     </a:xfrm>
                     <a:prstGeom prst="rect">
                       <a:avLst/>

--- a/CS321_Parker/homework/CS321_Parker.docx
+++ b/CS321_Parker/homework/CS321_Parker.docx
@@ -86,7 +86,13 @@
                     <pic:cNvPicPr/>
                   </pic:nvPicPr>
                   <pic:blipFill>
-                    <a:blip r:embed="rId5"/>
+                    <a:blip r:embed="rId5" cstate="email">
+                      <a:extLst>
+                        <a:ext uri="{28A0092B-C50C-407E-A947-70E740481C1C}">
+                          <a14:useLocalDpi xmlns:a14="http://schemas.microsoft.com/office/drawing/2010/main"/>
+                        </a:ext>
+                      </a:extLst>
+                    </a:blip>
                     <a:stretch>
                       <a:fillRect/>
                     </a:stretch>
@@ -133,7 +139,13 @@
                     <pic:cNvPicPr/>
                   </pic:nvPicPr>
                   <pic:blipFill>
-                    <a:blip r:embed="rId6"/>
+                    <a:blip r:embed="rId6" cstate="email">
+                      <a:extLst>
+                        <a:ext uri="{28A0092B-C50C-407E-A947-70E740481C1C}">
+                          <a14:useLocalDpi xmlns:a14="http://schemas.microsoft.com/office/drawing/2010/main"/>
+                        </a:ext>
+                      </a:extLst>
+                    </a:blip>
                     <a:stretch>
                       <a:fillRect/>
                     </a:stretch>
@@ -289,7 +301,13 @@
                     <pic:cNvPicPr/>
                   </pic:nvPicPr>
                   <pic:blipFill>
-                    <a:blip r:embed="rId9"/>
+                    <a:blip r:embed="rId9" cstate="email">
+                      <a:extLst>
+                        <a:ext uri="{28A0092B-C50C-407E-A947-70E740481C1C}">
+                          <a14:useLocalDpi xmlns:a14="http://schemas.microsoft.com/office/drawing/2010/main"/>
+                        </a:ext>
+                      </a:extLst>
+                    </a:blip>
                     <a:stretch>
                       <a:fillRect/>
                     </a:stretch>
@@ -336,7 +354,13 @@
                     <pic:cNvPicPr/>
                   </pic:nvPicPr>
                   <pic:blipFill>
-                    <a:blip r:embed="rId10"/>
+                    <a:blip r:embed="rId10" cstate="email">
+                      <a:extLst>
+                        <a:ext uri="{28A0092B-C50C-407E-A947-70E740481C1C}">
+                          <a14:useLocalDpi xmlns:a14="http://schemas.microsoft.com/office/drawing/2010/main"/>
+                        </a:ext>
+                      </a:extLst>
+                    </a:blip>
                     <a:stretch>
                       <a:fillRect/>
                     </a:stretch>
@@ -376,6 +400,7 @@
           <w:noProof/>
         </w:rPr>
       </w:pPr>
+      <w:bookmarkStart w:id="0" w:name="_GoBack"/>
       <w:r>
         <w:rPr>
           <w:noProof/>
@@ -397,7 +422,13 @@
                     <pic:cNvPicPr/>
                   </pic:nvPicPr>
                   <pic:blipFill>
-                    <a:blip r:embed="rId11"/>
+                    <a:blip r:embed="rId11" cstate="email">
+                      <a:extLst>
+                        <a:ext uri="{28A0092B-C50C-407E-A947-70E740481C1C}">
+                          <a14:useLocalDpi xmlns:a14="http://schemas.microsoft.com/office/drawing/2010/main"/>
+                        </a:ext>
+                      </a:extLst>
+                    </a:blip>
                     <a:stretch>
                       <a:fillRect/>
                     </a:stretch>
@@ -417,6 +448,7 @@
           </wp:inline>
         </w:drawing>
       </w:r>
+      <w:bookmarkEnd w:id="0"/>
       <w:r>
         <w:rPr>
           <w:noProof/>
@@ -444,7 +476,13 @@
                     <pic:cNvPicPr/>
                   </pic:nvPicPr>
                   <pic:blipFill>
-                    <a:blip r:embed="rId12"/>
+                    <a:blip r:embed="rId12" cstate="email">
+                      <a:extLst>
+                        <a:ext uri="{28A0092B-C50C-407E-A947-70E740481C1C}">
+                          <a14:useLocalDpi xmlns:a14="http://schemas.microsoft.com/office/drawing/2010/main"/>
+                        </a:ext>
+                      </a:extLst>
+                    </a:blip>
                     <a:stretch>
                       <a:fillRect/>
                     </a:stretch>
@@ -491,7 +529,13 @@
                     <pic:cNvPicPr/>
                   </pic:nvPicPr>
                   <pic:blipFill>
-                    <a:blip r:embed="rId13"/>
+                    <a:blip r:embed="rId13" cstate="email">
+                      <a:extLst>
+                        <a:ext uri="{28A0092B-C50C-407E-A947-70E740481C1C}">
+                          <a14:useLocalDpi xmlns:a14="http://schemas.microsoft.com/office/drawing/2010/main"/>
+                        </a:ext>
+                      </a:extLst>
+                    </a:blip>
                     <a:stretch>
                       <a:fillRect/>
                     </a:stretch>
@@ -546,7 +590,13 @@
                     <pic:cNvPicPr/>
                   </pic:nvPicPr>
                   <pic:blipFill>
-                    <a:blip r:embed="rId14"/>
+                    <a:blip r:embed="rId14" cstate="email">
+                      <a:extLst>
+                        <a:ext uri="{28A0092B-C50C-407E-A947-70E740481C1C}">
+                          <a14:useLocalDpi xmlns:a14="http://schemas.microsoft.com/office/drawing/2010/main"/>
+                        </a:ext>
+                      </a:extLst>
+                    </a:blip>
                     <a:stretch>
                       <a:fillRect/>
                     </a:stretch>
@@ -594,7 +644,13 @@
                     <pic:cNvPicPr/>
                   </pic:nvPicPr>
                   <pic:blipFill>
-                    <a:blip r:embed="rId15"/>
+                    <a:blip r:embed="rId15" cstate="email">
+                      <a:extLst>
+                        <a:ext uri="{28A0092B-C50C-407E-A947-70E740481C1C}">
+                          <a14:useLocalDpi xmlns:a14="http://schemas.microsoft.com/office/drawing/2010/main"/>
+                        </a:ext>
+                      </a:extLst>
+                    </a:blip>
                     <a:stretch>
                       <a:fillRect/>
                     </a:stretch>
@@ -614,8 +670,6 @@
           </wp:inline>
         </w:drawing>
       </w:r>
-      <w:bookmarkStart w:id="0" w:name="_GoBack"/>
-      <w:bookmarkEnd w:id="0"/>
     </w:p>
     <w:sectPr>
       <w:pgSz w:w="12240" w:h="15840"/>
